--- a/folder/Branches-cs_CZ.docx
+++ b/folder/Branches-cs_CZ.docx
@@ -44,25 +44,25 @@
           <w:lang w:val="cs-CZ"/>
           <w:rFonts/>
         </w:rPr>
-        <w:t xml:space="preserve">větev master</w:t>
-      </w:r>
-    </w:p>
-    <w:p>
-      <w:pPr>
-        <w:rPr>
-          <w:sz w:val="24"/>
-          <w:szCs w:val="24"/>
-          <w:lang w:val="cs-CZ"/>
-          <w:rFonts/>
-        </w:rPr>
-      </w:pPr>
-      <w:r>
-        <w:rPr>
-          <w:sz w:val="24"/>
-          <w:lang w:val="cs-CZ"/>
-          <w:rFonts/>
-        </w:rPr>
-        <w:t xml:space="preserve">Název projektu: Miko_repo</w:t>
+        <w:t xml:space="preserve">vedoucí pobočky</w:t>
+      </w:r>
+    </w:p>
+    <w:p>
+      <w:pPr>
+        <w:rPr>
+          <w:sz w:val="24"/>
+          <w:szCs w:val="24"/>
+          <w:lang w:val="cs-CZ"/>
+          <w:rFonts/>
+        </w:rPr>
+      </w:pPr>
+      <w:r>
+        <w:rPr>
+          <w:sz w:val="24"/>
+          <w:lang w:val="cs-CZ"/>
+          <w:rFonts/>
+        </w:rPr>
+        <w:t xml:space="preserve">název projektu : Miko_repo</w:t>
       </w:r>
     </w:p>
     <w:p>
@@ -98,43 +98,43 @@
           <w:lang w:val="cs-CZ"/>
           <w:rFonts/>
         </w:rPr>
-        <w:t xml:space="preserve">TGT:, pl_PL, de_DE, es_ES fr_FR,</w:t>
-      </w:r>
-    </w:p>
-    <w:p>
-      <w:pPr>
-        <w:rPr>
-          <w:sz w:val="24"/>
-          <w:szCs w:val="24"/>
-          <w:lang w:val="cs-CZ"/>
-          <w:rFonts/>
-        </w:rPr>
-      </w:pPr>
-      <w:r>
-        <w:rPr>
-          <w:sz w:val="24"/>
-          <w:lang w:val="cs-CZ"/>
-          <w:rFonts/>
-        </w:rPr>
-        <w:t xml:space="preserve">projectUpdateMode: úloha</w:t>
-      </w:r>
-    </w:p>
-    <w:p>
-      <w:pPr>
-        <w:rPr>
-          <w:sz w:val="24"/>
-          <w:szCs w:val="24"/>
-          <w:lang w:val="cs-CZ"/>
-          <w:rFonts/>
-        </w:rPr>
-      </w:pPr>
-      <w:r>
-        <w:rPr>
-          <w:sz w:val="24"/>
-          <w:lang w:val="cs-CZ"/>
-          <w:rFonts/>
-        </w:rPr>
-        <w:t xml:space="preserve">folderToSearch: složku</w:t>
+        <w:t xml:space="preserve">tgt: ,pl_PL,de_DE,es_ES,fr_FR,</w:t>
+      </w:r>
+    </w:p>
+    <w:p>
+      <w:pPr>
+        <w:rPr>
+          <w:sz w:val="24"/>
+          <w:szCs w:val="24"/>
+          <w:lang w:val="cs-CZ"/>
+          <w:rFonts/>
+        </w:rPr>
+      </w:pPr>
+      <w:r>
+        <w:rPr>
+          <w:sz w:val="24"/>
+          <w:lang w:val="cs-CZ"/>
+          <w:rFonts/>
+        </w:rPr>
+        <w:t xml:space="preserve">projectUpdateMode : práce</w:t>
+      </w:r>
+    </w:p>
+    <w:p>
+      <w:pPr>
+        <w:rPr>
+          <w:sz w:val="24"/>
+          <w:szCs w:val="24"/>
+          <w:lang w:val="cs-CZ"/>
+          <w:rFonts/>
+        </w:rPr>
+      </w:pPr>
+      <w:r>
+        <w:rPr>
+          <w:sz w:val="24"/>
+          <w:lang w:val="cs-CZ"/>
+          <w:rFonts/>
+        </w:rPr>
+        <w:t xml:space="preserve">folderToSearch: složka</w:t>
       </w:r>
     </w:p>
     <w:p>
@@ -165,7 +165,7 @@
           <w:lang w:val="cs-CZ"/>
           <w:rFonts/>
         </w:rPr>
-        <w:t xml:space="preserve">větev zkouška</w:t>
+        <w:t xml:space="preserve">test větve</w:t>
       </w:r>
     </w:p>
     <w:p>
@@ -201,7 +201,7 @@
           <w:lang w:val="cs-CZ"/>
           <w:rFonts/>
         </w:rPr>
-        <w:t xml:space="preserve">src: cs</w:t>
+        <w:t xml:space="preserve">src: en_US</w:t>
       </w:r>
     </w:p>
     <w:p>
@@ -286,7 +286,7 @@
           <w:lang w:val="cs-CZ"/>
           <w:rFonts/>
         </w:rPr>
-        <w:t xml:space="preserve">větev branch1</w:t>
+        <w:t xml:space="preserve">větev větev1</w:t>
       </w:r>
     </w:p>
     <w:p>
@@ -461,7 +461,7 @@
           <w:lang w:val="cs-CZ"/>
           <w:rFonts/>
         </w:rPr>
-        <w:t xml:space="preserve">TGT:, sk_SK, pl_PL, cs_CZ, ar_AA,</w:t>
+        <w:t xml:space="preserve">tgt: ,sk_SK,pl_PL,cs_CZ,ar_AA,</w:t>
       </w:r>
     </w:p>
     <w:p>
@@ -642,7 +642,7 @@
           <w:lang w:val="cs-CZ"/>
           <w:rFonts/>
         </w:rPr>
-        <w:t xml:space="preserve">TGT:, cs_CZ, nl_NL,</w:t>
+        <w:t xml:space="preserve">tgt: ,cs_CZ,nl_NL,</w:t>
       </w:r>
     </w:p>
     <w:p>
@@ -696,7 +696,7 @@
           <w:lang w:val="cs-CZ"/>
           <w:rFonts/>
         </w:rPr>
-        <w:t xml:space="preserve">projectMode: continuousProject</w:t>
+        <w:t xml:space="preserve">projectMode: ContinuProject</w:t>
       </w:r>
     </w:p>
     <w:p>
@@ -799,7 +799,7 @@
           <w:lang w:val="cs-CZ"/>
           <w:rFonts/>
         </w:rPr>
-        <w:t xml:space="preserve">TGT:, no_NO, pl_PL,</w:t>
+        <w:t xml:space="preserve">tgt: ,no_NO,pl_PL,</w:t>
       </w:r>
     </w:p>
     <w:p>
